--- a/IP.docx
+++ b/IP.docx
@@ -63,27 +63,15 @@
       </w:r>
       <w:proofErr w:type="spellEnd"/>
       <w:r>
-        <w:t xml:space="preserve">” to remove repetitions from the list. After this, we made a </w:t>
-      </w:r>
-      <w:r>
-        <w:t>list called “</w:t>
-      </w:r>
-      <w:proofErr w:type="spellStart"/>
-      <w:r>
-        <w:t>countries_weight</w:t>
-      </w:r>
-      <w:r>
-        <w:t>s</w:t>
-      </w:r>
-      <w:proofErr w:type="spellEnd"/>
-      <w:r>
-        <w:t>” for storing the number of repetitions of each country</w:t>
-      </w:r>
-      <w:r>
-        <w:t>.</w:t>
-      </w:r>
-      <w:r>
-        <w:t xml:space="preserve"> </w:t>
+        <w:t>” to remove repetitions from the list. After this, we made a list called “</w:t>
+      </w:r>
+      <w:proofErr w:type="spellStart"/>
+      <w:r>
+        <w:t>countries_weights</w:t>
+      </w:r>
+      <w:proofErr w:type="spellEnd"/>
+      <w:r>
+        <w:t xml:space="preserve">” for storing the number of repetitions of each country. </w:t>
       </w:r>
     </w:p>
     <w:p>
@@ -127,10 +115,10 @@
           <w:noProof/>
         </w:rPr>
         <w:drawing>
-          <wp:inline distT="0" distB="0" distL="0" distR="0" wp14:anchorId="465CD55E" wp14:editId="7DE70E8B">
+          <wp:inline distT="0" distB="0" distL="0" distR="0" wp14:anchorId="6821CAC7" wp14:editId="736D1ADE">
             <wp:extent cx="4867275" cy="3286125"/>
             <wp:effectExtent l="0" t="0" r="9525" b="9525"/>
-            <wp:docPr id="1519368991" name="Picture 2"/>
+            <wp:docPr id="1519368991" name="Picture 2" descr="A screen shot of a computer program&#10;&#10;Description automatically generated"/>
             <wp:cNvGraphicFramePr>
               <a:graphicFrameLocks xmlns:a="http://schemas.openxmlformats.org/drawingml/2006/main" noChangeAspect="1"/>
             </wp:cNvGraphicFramePr>
@@ -138,13 +126,13 @@
               <a:graphicData uri="http://schemas.openxmlformats.org/drawingml/2006/picture">
                 <pic:pic xmlns:pic="http://schemas.openxmlformats.org/drawingml/2006/picture">
                   <pic:nvPicPr>
-                    <pic:cNvPr id="0" name="Picture 2"/>
+                    <pic:cNvPr id="1519368991" name="Picture 2" descr="A screen shot of a computer program&#10;&#10;Description automatically generated"/>
                     <pic:cNvPicPr>
                       <a:picLocks noChangeAspect="1" noChangeArrowheads="1"/>
                     </pic:cNvPicPr>
                   </pic:nvPicPr>
                   <pic:blipFill>
-                    <a:blip r:embed="rId7">
+                    <a:blip r:embed="rId5">
                       <a:extLst>
                         <a:ext uri="{28A0092B-C50C-407E-A947-70E740481C1C}">
                           <a14:useLocalDpi xmlns:a14="http://schemas.microsoft.com/office/drawing/2010/main" val="0"/>
@@ -227,16 +215,7 @@
       </w:r>
       <w:proofErr w:type="spellEnd"/>
       <w:r>
-        <w:t>” value of each log</w:t>
-      </w:r>
-      <w:r>
-        <w:t xml:space="preserve"> and inserts it to a list called “browsers”</w:t>
-      </w:r>
-      <w:r>
-        <w:t xml:space="preserve">. During this iteration, it also slices the string from beginning to the index of first “/”. This is because we wanted to remove the rest of the string and only have </w:t>
-      </w:r>
-      <w:r>
-        <w:t>name of the browser in the list. After this, we created a set called “</w:t>
+        <w:t>” value of each log and inserts it to a list called “browsers”. During this iteration, it also slices the string from beginning to the index of first “/”. This is because we wanted to remove the rest of the string and only have name of the browser in the list. After this, we created a set called “</w:t>
       </w:r>
       <w:proofErr w:type="spellStart"/>
       <w:r>
@@ -244,16 +223,7 @@
       </w:r>
       <w:proofErr w:type="spellEnd"/>
       <w:r>
-        <w:t>” and removed the repe</w:t>
-      </w:r>
-      <w:r>
-        <w:t>ated items</w:t>
-      </w:r>
-      <w:r>
-        <w:t xml:space="preserve"> from the list.</w:t>
-      </w:r>
-      <w:r>
-        <w:t xml:space="preserve"> after this, we made another list called “</w:t>
+        <w:t>” and removed the repeated items from the list. after this, we made another list called “</w:t>
       </w:r>
       <w:proofErr w:type="spellStart"/>
       <w:r>
@@ -273,13 +243,7 @@
       </w:r>
       <w:proofErr w:type="spellStart"/>
       <w:r>
-        <w:t>show_</w:t>
-      </w:r>
-      <w:r>
-        <w:t>browsers</w:t>
-      </w:r>
-      <w:r>
-        <w:t>_</w:t>
+        <w:t>show_browsers_</w:t>
       </w:r>
       <w:proofErr w:type="gramStart"/>
       <w:r>
@@ -310,10 +274,10 @@
         </w:rPr>
         <w:lastRenderedPageBreak/>
         <w:drawing>
-          <wp:inline distT="0" distB="0" distL="0" distR="0" wp14:anchorId="0EA5028C" wp14:editId="4CEDFF51">
+          <wp:inline distT="0" distB="0" distL="0" distR="0" wp14:anchorId="3BACAA0A" wp14:editId="6A0410FB">
             <wp:extent cx="5657850" cy="3467100"/>
             <wp:effectExtent l="0" t="0" r="0" b="0"/>
-            <wp:docPr id="1216964220" name="Picture 3"/>
+            <wp:docPr id="1216964220" name="Picture 3" descr="A screen shot of a computer program&#10;&#10;Description automatically generated"/>
             <wp:cNvGraphicFramePr>
               <a:graphicFrameLocks xmlns:a="http://schemas.openxmlformats.org/drawingml/2006/main" noChangeAspect="1"/>
             </wp:cNvGraphicFramePr>
@@ -321,13 +285,13 @@
               <a:graphicData uri="http://schemas.openxmlformats.org/drawingml/2006/picture">
                 <pic:pic xmlns:pic="http://schemas.openxmlformats.org/drawingml/2006/picture">
                   <pic:nvPicPr>
-                    <pic:cNvPr id="0" name="Picture 3"/>
+                    <pic:cNvPr id="1216964220" name="Picture 3" descr="A screen shot of a computer program&#10;&#10;Description automatically generated"/>
                     <pic:cNvPicPr>
                       <a:picLocks noChangeAspect="1" noChangeArrowheads="1"/>
                     </pic:cNvPicPr>
                   </pic:nvPicPr>
                   <pic:blipFill>
-                    <a:blip r:embed="rId8">
+                    <a:blip r:embed="rId6">
                       <a:extLst>
                         <a:ext uri="{28A0092B-C50C-407E-A947-70E740481C1C}">
                           <a14:useLocalDpi xmlns:a14="http://schemas.microsoft.com/office/drawing/2010/main" val="0"/>
@@ -463,7 +427,7 @@
           <w:noProof/>
         </w:rPr>
         <w:drawing>
-          <wp:inline distT="0" distB="0" distL="0" distR="0" wp14:anchorId="26CE7E17" wp14:editId="1B420884">
+          <wp:inline distT="0" distB="0" distL="0" distR="0" wp14:anchorId="390C54BC" wp14:editId="291B8B30">
             <wp:extent cx="5381625" cy="3343275"/>
             <wp:effectExtent l="0" t="0" r="9525" b="9525"/>
             <wp:docPr id="1209221124" name="Picture 4" descr="A screen shot of a computer program&#10;&#10;Description automatically generated"/>
@@ -480,7 +444,7 @@
                     </pic:cNvPicPr>
                   </pic:nvPicPr>
                   <pic:blipFill>
-                    <a:blip r:embed="rId9">
+                    <a:blip r:embed="rId7">
                       <a:extLst>
                         <a:ext uri="{28A0092B-C50C-407E-A947-70E740481C1C}">
                           <a14:useLocalDpi xmlns:a14="http://schemas.microsoft.com/office/drawing/2010/main" val="0"/>
@@ -685,10 +649,10 @@
           <w:noProof/>
         </w:rPr>
         <w:drawing>
-          <wp:inline distT="0" distB="0" distL="0" distR="0" wp14:anchorId="2242F30C" wp14:editId="7BDC765E">
+          <wp:inline distT="0" distB="0" distL="0" distR="0" wp14:anchorId="20B77094" wp14:editId="3866A3D3">
             <wp:extent cx="5172075" cy="6572250"/>
             <wp:effectExtent l="0" t="0" r="9525" b="0"/>
-            <wp:docPr id="1073367294" name="Picture 5"/>
+            <wp:docPr id="1073367294" name="Picture 5" descr="A screen shot of a computer program&#10;&#10;Description automatically generated"/>
             <wp:cNvGraphicFramePr>
               <a:graphicFrameLocks xmlns:a="http://schemas.openxmlformats.org/drawingml/2006/main" noChangeAspect="1"/>
             </wp:cNvGraphicFramePr>
@@ -696,13 +660,13 @@
               <a:graphicData uri="http://schemas.openxmlformats.org/drawingml/2006/picture">
                 <pic:pic xmlns:pic="http://schemas.openxmlformats.org/drawingml/2006/picture">
                   <pic:nvPicPr>
-                    <pic:cNvPr id="0" name="Picture 5"/>
+                    <pic:cNvPr id="1073367294" name="Picture 5" descr="A screen shot of a computer program&#10;&#10;Description automatically generated"/>
                     <pic:cNvPicPr>
                       <a:picLocks noChangeAspect="1" noChangeArrowheads="1"/>
                     </pic:cNvPicPr>
                   </pic:nvPicPr>
                   <pic:blipFill>
-                    <a:blip r:embed="rId10">
+                    <a:blip r:embed="rId8">
                       <a:extLst>
                         <a:ext uri="{28A0092B-C50C-407E-A947-70E740481C1C}">
                           <a14:useLocalDpi xmlns:a14="http://schemas.microsoft.com/office/drawing/2010/main" val="0"/>
@@ -744,6 +708,83 @@
         <w:tab/>
       </w:r>
     </w:p>
+    <w:p>
+      <w:pPr>
+        <w:tabs>
+          <w:tab w:val="left" w:pos="2880"/>
+        </w:tabs>
+      </w:pPr>
+    </w:p>
+    <w:p>
+      <w:pPr>
+        <w:tabs>
+          <w:tab w:val="left" w:pos="2880"/>
+        </w:tabs>
+      </w:pPr>
+      <w:r>
+        <w:lastRenderedPageBreak/>
+        <w:t>Reflections on programming language and implementation:</w:t>
+      </w:r>
+    </w:p>
+    <w:p>
+      <w:pPr>
+        <w:tabs>
+          <w:tab w:val="left" w:pos="2880"/>
+        </w:tabs>
+      </w:pPr>
+      <w:r>
+        <w:t>Python libraries like “</w:t>
+      </w:r>
+      <w:proofErr w:type="spellStart"/>
+      <w:r>
+        <w:t>tkinter</w:t>
+      </w:r>
+      <w:proofErr w:type="spellEnd"/>
+      <w:r>
+        <w:t xml:space="preserve">” and “matplotlib” made the implementation process easier for us. Using these libraries made us needless to other languages, we could estimate our code execution time, directly </w:t>
+      </w:r>
+      <w:proofErr w:type="gramStart"/>
+      <w:r>
+        <w:t>translate .</w:t>
+      </w:r>
+      <w:proofErr w:type="spellStart"/>
+      <w:r>
+        <w:t>json</w:t>
+      </w:r>
+      <w:proofErr w:type="spellEnd"/>
+      <w:proofErr w:type="gramEnd"/>
+      <w:r>
+        <w:t xml:space="preserve"> data set to python objects and also show the excluded data on the GUI. </w:t>
+      </w:r>
+    </w:p>
+    <w:p>
+      <w:pPr>
+        <w:tabs>
+          <w:tab w:val="left" w:pos="2880"/>
+        </w:tabs>
+      </w:pPr>
+      <w:r>
+        <w:t xml:space="preserve">About limitations, we tried to run the coding for 3 </w:t>
+      </w:r>
+      <w:proofErr w:type="spellStart"/>
+      <w:proofErr w:type="gramStart"/>
+      <w:r>
+        <w:t>millions</w:t>
+      </w:r>
+      <w:proofErr w:type="spellEnd"/>
+      <w:proofErr w:type="gramEnd"/>
+      <w:r>
+        <w:t xml:space="preserve"> lines sample but unfortunately visual studio code has crashed. I assume we could use other libraries to reduce the execution time and make the process easier for CPU. Although the pythonic code is much faster than other iterations in other languages, it was still impossible to CPU to handle 3 million lines of data. Pandas could be the best option for us to standardise the data sets and handle the input.</w:t>
+      </w:r>
+    </w:p>
+    <w:p>
+      <w:pPr>
+        <w:tabs>
+          <w:tab w:val="left" w:pos="2880"/>
+        </w:tabs>
+      </w:pPr>
+    </w:p>
+    <w:p/>
     <w:sectPr>
       <w:pgSz w:w="11906" w:h="16838"/>
       <w:pgMar w:top="1440" w:right="1440" w:bottom="1440" w:left="1440" w:header="708" w:footer="708" w:gutter="0"/>
@@ -752,56 +793,6 @@
     </w:sectPr>
   </w:body>
 </w:document>
-</file>
-
-<file path=word/endnotes.xml><?xml version="1.0" encoding="utf-8"?>
-<w:endnotes xmlns:wpc="http://schemas.microsoft.com/office/word/2010/wordprocessingCanvas" xmlns:cx="http://schemas.microsoft.com/office/drawing/2014/chartex" xmlns:cx1="http://schemas.microsoft.com/office/drawing/2015/9/8/chartex" xmlns:cx2="http://schemas.microsoft.com/office/drawing/2015/10/21/chartex" xmlns:cx3="http://schemas.microsoft.com/office/drawing/2016/5/9/chartex" xmlns:cx4="http://schemas.microsoft.com/office/drawing/2016/5/10/chartex" xmlns:cx5="http://schemas.microsoft.com/office/drawing/2016/5/11/chartex" xmlns:cx6="http://schemas.microsoft.com/office/drawing/2016/5/12/chartex" xmlns:cx7="http://schemas.microsoft.com/office/drawing/2016/5/13/chartex" xmlns:cx8="http://schemas.microsoft.com/office/drawing/2016/5/14/chartex" xmlns:mc="http://schemas.openxmlformats.org/markup-compatibility/2006" xmlns:aink="http://schemas.microsoft.com/office/drawing/2016/ink" xmlns:am3d="http://schemas.microsoft.com/office/drawing/2017/model3d" xmlns:o="urn:schemas-microsoft-com:office:office" xmlns:oel="http://schemas.microsoft.com/office/2019/extlst" xmlns:r="http://schemas.openxmlformats.org/officeDocument/2006/relationships" xmlns:m="http://schemas.openxmlformats.org/officeDocument/2006/math" xmlns:v="urn:schemas-microsoft-com:vml" xmlns:wp14="http://schemas.microsoft.com/office/word/2010/wordprocessingDrawing" xmlns:wp="http://schemas.openxmlformats.org/drawingml/2006/wordprocessingDrawing" xmlns:w10="urn:schemas-microsoft-com:office:word" xmlns:w="http://schemas.openxmlformats.org/wordprocessingml/2006/main" xmlns:w14="http://schemas.microsoft.com/office/word/2010/wordml" xmlns:w15="http://schemas.microsoft.com/office/word/2012/wordml" xmlns:w16cex="http://schemas.microsoft.com/office/word/2018/wordml/cex" xmlns:w16cid="http://schemas.microsoft.com/office/word/2016/wordml/cid" xmlns:w16="http://schemas.microsoft.com/office/word/2018/wordml" xmlns:w16sdtdh="http://schemas.microsoft.com/office/word/2020/wordml/sdtdatahash" xmlns:w16se="http://schemas.microsoft.com/office/word/2015/wordml/symex" xmlns:wpg="http://schemas.microsoft.com/office/word/2010/wordprocessingGroup" xmlns:wpi="http://schemas.microsoft.com/office/word/2010/wordprocessingInk" xmlns:wne="http://schemas.microsoft.com/office/word/2006/wordml" xmlns:wps="http://schemas.microsoft.com/office/word/2010/wordprocessingShape" mc:Ignorable="w14 w15 w16se w16cid w16 w16cex w16sdtdh wp14">
-  <w:endnote w:type="separator" w:id="-1">
-    <w:p>
-      <w:pPr>
-        <w:spacing w:after="0" w:line="240" w:lineRule="auto"/>
-      </w:pPr>
-      <w:r>
-        <w:separator/>
-      </w:r>
-    </w:p>
-  </w:endnote>
-  <w:endnote w:type="continuationSeparator" w:id="0">
-    <w:p>
-      <w:pPr>
-        <w:spacing w:after="0" w:line="240" w:lineRule="auto"/>
-      </w:pPr>
-      <w:r>
-        <w:continuationSeparator/>
-      </w:r>
-    </w:p>
-  </w:endnote>
-</w:endnotes>
-</file>
-
-<file path=word/footnotes.xml><?xml version="1.0" encoding="utf-8"?>
-<w:footnotes xmlns:wpc="http://schemas.microsoft.com/office/word/2010/wordprocessingCanvas" xmlns:cx="http://schemas.microsoft.com/office/drawing/2014/chartex" xmlns:cx1="http://schemas.microsoft.com/office/drawing/2015/9/8/chartex" xmlns:cx2="http://schemas.microsoft.com/office/drawing/2015/10/21/chartex" xmlns:cx3="http://schemas.microsoft.com/office/drawing/2016/5/9/chartex" xmlns:cx4="http://schemas.microsoft.com/office/drawing/2016/5/10/chartex" xmlns:cx5="http://schemas.microsoft.com/office/drawing/2016/5/11/chartex" xmlns:cx6="http://schemas.microsoft.com/office/drawing/2016/5/12/chartex" xmlns:cx7="http://schemas.microsoft.com/office/drawing/2016/5/13/chartex" xmlns:cx8="http://schemas.microsoft.com/office/drawing/2016/5/14/chartex" xmlns:mc="http://schemas.openxmlformats.org/markup-compatibility/2006" xmlns:aink="http://schemas.microsoft.com/office/drawing/2016/ink" xmlns:am3d="http://schemas.microsoft.com/office/drawing/2017/model3d" xmlns:o="urn:schemas-microsoft-com:office:office" xmlns:oel="http://schemas.microsoft.com/office/2019/extlst" xmlns:r="http://schemas.openxmlformats.org/officeDocument/2006/relationships" xmlns:m="http://schemas.openxmlformats.org/officeDocument/2006/math" xmlns:v="urn:schemas-microsoft-com:vml" xmlns:wp14="http://schemas.microsoft.com/office/word/2010/wordprocessingDrawing" xmlns:wp="http://schemas.openxmlformats.org/drawingml/2006/wordprocessingDrawing" xmlns:w10="urn:schemas-microsoft-com:office:word" xmlns:w="http://schemas.openxmlformats.org/wordprocessingml/2006/main" xmlns:w14="http://schemas.microsoft.com/office/word/2010/wordml" xmlns:w15="http://schemas.microsoft.com/office/word/2012/wordml" xmlns:w16cex="http://schemas.microsoft.com/office/word/2018/wordml/cex" xmlns:w16cid="http://schemas.microsoft.com/office/word/2016/wordml/cid" xmlns:w16="http://schemas.microsoft.com/office/word/2018/wordml" xmlns:w16sdtdh="http://schemas.microsoft.com/office/word/2020/wordml/sdtdatahash" xmlns:w16se="http://schemas.microsoft.com/office/word/2015/wordml/symex" xmlns:wpg="http://schemas.microsoft.com/office/word/2010/wordprocessingGroup" xmlns:wpi="http://schemas.microsoft.com/office/word/2010/wordprocessingInk" xmlns:wne="http://schemas.microsoft.com/office/word/2006/wordml" xmlns:wps="http://schemas.microsoft.com/office/word/2010/wordprocessingShape" mc:Ignorable="w14 w15 w16se w16cid w16 w16cex w16sdtdh wp14">
-  <w:footnote w:type="separator" w:id="-1">
-    <w:p>
-      <w:pPr>
-        <w:spacing w:after="0" w:line="240" w:lineRule="auto"/>
-      </w:pPr>
-      <w:r>
-        <w:separator/>
-      </w:r>
-    </w:p>
-  </w:footnote>
-  <w:footnote w:type="continuationSeparator" w:id="0">
-    <w:p>
-      <w:pPr>
-        <w:spacing w:after="0" w:line="240" w:lineRule="auto"/>
-      </w:pPr>
-      <w:r>
-        <w:continuationSeparator/>
-      </w:r>
-    </w:p>
-  </w:footnote>
-</w:footnotes>
 </file>
 
 <file path=word/numbering.xml><?xml version="1.0" encoding="utf-8"?>
@@ -1301,6 +1292,7 @@
   <w:style w:type="paragraph" w:default="1" w:styleId="Normal">
     <w:name w:val="Normal"/>
     <w:qFormat/>
+    <w:rsid w:val="00BE79E4"/>
   </w:style>
   <w:style w:type="character" w:default="1" w:styleId="DefaultParagraphFont">
     <w:name w:val="Default Paragraph Font"/>
@@ -1334,55 +1326,11 @@
     <w:basedOn w:val="Normal"/>
     <w:uiPriority w:val="34"/>
     <w:qFormat/>
-    <w:rsid w:val="00AE1B27"/>
+    <w:rsid w:val="00BE79E4"/>
     <w:pPr>
       <w:ind w:left="720"/>
       <w:contextualSpacing/>
     </w:pPr>
-  </w:style>
-  <w:style w:type="paragraph" w:styleId="Header">
-    <w:name w:val="header"/>
-    <w:basedOn w:val="Normal"/>
-    <w:link w:val="HeaderChar"/>
-    <w:uiPriority w:val="99"/>
-    <w:unhideWhenUsed/>
-    <w:rsid w:val="00B94FC5"/>
-    <w:pPr>
-      <w:tabs>
-        <w:tab w:val="center" w:pos="4513"/>
-        <w:tab w:val="right" w:pos="9026"/>
-      </w:tabs>
-      <w:spacing w:after="0" w:line="240" w:lineRule="auto"/>
-    </w:pPr>
-  </w:style>
-  <w:style w:type="character" w:customStyle="1" w:styleId="HeaderChar">
-    <w:name w:val="Header Char"/>
-    <w:basedOn w:val="DefaultParagraphFont"/>
-    <w:link w:val="Header"/>
-    <w:uiPriority w:val="99"/>
-    <w:rsid w:val="00B94FC5"/>
-  </w:style>
-  <w:style w:type="paragraph" w:styleId="Footer">
-    <w:name w:val="footer"/>
-    <w:basedOn w:val="Normal"/>
-    <w:link w:val="FooterChar"/>
-    <w:uiPriority w:val="99"/>
-    <w:unhideWhenUsed/>
-    <w:rsid w:val="00B94FC5"/>
-    <w:pPr>
-      <w:tabs>
-        <w:tab w:val="center" w:pos="4513"/>
-        <w:tab w:val="right" w:pos="9026"/>
-      </w:tabs>
-      <w:spacing w:after="0" w:line="240" w:lineRule="auto"/>
-    </w:pPr>
-  </w:style>
-  <w:style w:type="character" w:customStyle="1" w:styleId="FooterChar">
-    <w:name w:val="Footer Char"/>
-    <w:basedOn w:val="DefaultParagraphFont"/>
-    <w:link w:val="Footer"/>
-    <w:uiPriority w:val="99"/>
-    <w:rsid w:val="00B94FC5"/>
   </w:style>
 </w:styles>
 </file>
